--- a/douments/Dissertation/Chapters/Done/Chapter 1 – Introduction.docx
+++ b/douments/Dissertation/Chapters/Done/Chapter 1 – Introduction.docx
@@ -238,15 +238,7 @@
           <w:sz w:val="32"/>
           <w:szCs w:val="32"/>
         </w:rPr>
-        <w:t>1.</w:t>
-      </w:r>
-      <w:r>
-        <w:rPr>
-          <w:rFonts w:ascii="Times New Roman" w:hAnsi="Times New Roman" w:cs="Times New Roman"/>
-          <w:sz w:val="32"/>
-          <w:szCs w:val="32"/>
-        </w:rPr>
-        <w:t>3 Objectives of the Project</w:t>
+        <w:t>1.3 Objectives of the Project</w:t>
       </w:r>
     </w:p>
     <w:bookmarkEnd w:id="1"/>
@@ -556,8 +548,35 @@
           <w:sz w:val="24"/>
           <w:szCs w:val="24"/>
         </w:rPr>
-        <w:t>Computer Hardware Assistant Module</w:t>
-      </w:r>
+        <w:t>Computer Hardware Assistant Module:</w:t>
+      </w:r>
+      <w:r>
+        <w:rPr>
+          <w:rFonts w:ascii="Times New Roman" w:hAnsi="Times New Roman" w:cs="Times New Roman"/>
+          <w:sz w:val="24"/>
+          <w:szCs w:val="24"/>
+        </w:rPr>
+        <w:t xml:space="preserve"> </w:t>
+      </w:r>
+      <w:r>
+        <w:rPr>
+          <w:rFonts w:ascii="Times New Roman" w:hAnsi="Times New Roman" w:cs="Times New Roman"/>
+          <w:sz w:val="24"/>
+          <w:szCs w:val="24"/>
+        </w:rPr>
+        <w:t>This module assists customers who are unfamiliar with computer hardware. It takes all the details of individual items and matches them with the next most appropriate piece, completing the assembly of an entire computer. After completing, customers have an option to check out the selected parts and make a payment to complete the assistant process.</w:t>
+      </w:r>
+    </w:p>
+    <w:p>
+      <w:pPr>
+        <w:spacing w:line="360" w:lineRule="auto"/>
+        <w:jc w:val="both"/>
+        <w:rPr>
+          <w:rFonts w:ascii="Times New Roman" w:hAnsi="Times New Roman" w:cs="Times New Roman"/>
+          <w:sz w:val="24"/>
+          <w:szCs w:val="24"/>
+        </w:rPr>
+      </w:pPr>
       <w:r>
         <w:rPr>
           <w:rFonts w:ascii="Times New Roman" w:hAnsi="Times New Roman" w:cs="Times New Roman"/>
@@ -566,7 +585,7 @@
           <w:sz w:val="24"/>
           <w:szCs w:val="24"/>
         </w:rPr>
-        <w:t>:</w:t>
+        <w:t>Troubleshooting Assistant Module:</w:t>
       </w:r>
       <w:r>
         <w:rPr>
@@ -582,7 +601,7 @@
           <w:sz w:val="24"/>
           <w:szCs w:val="24"/>
         </w:rPr>
-        <w:t>This module assists customers who are unfamiliar with computer hardware. It takes all the details of individual items and matches them with the next most appropriate piece, completing the assembly of an entire computer. After completing, customers have an option to check out the selected parts and make a payment to complete the assistant process.</w:t>
+        <w:t>With the help of this virtual assistant, consumers may troubleshoot their hardware failures without having to visit a computer repair shop, and they can order the right parts that the fault has accurately recognized. Customers can schedule an appointment with one of the computer hardware technicians if the problem is not resolved.</w:t>
       </w:r>
     </w:p>
     <w:p>
@@ -603,9 +622,29 @@
           <w:sz w:val="24"/>
           <w:szCs w:val="24"/>
         </w:rPr>
-        <w:t>Troubleshooting Assistant Module</w:t>
-      </w:r>
-      <w:r>
+        <w:t>Appointment Booking Module:</w:t>
+      </w:r>
+      <w:r>
+        <w:rPr>
+          <w:rFonts w:ascii="Times New Roman" w:hAnsi="Times New Roman" w:cs="Times New Roman"/>
+          <w:sz w:val="24"/>
+          <w:szCs w:val="24"/>
+        </w:rPr>
+        <w:t xml:space="preserve"> </w:t>
+      </w:r>
+      <w:r>
+        <w:rPr>
+          <w:rFonts w:ascii="Times New Roman" w:hAnsi="Times New Roman" w:cs="Times New Roman"/>
+          <w:sz w:val="24"/>
+          <w:szCs w:val="24"/>
+        </w:rPr>
+        <w:t>This module aids in the scheduling of appointments for clients who wish to troubleshoot with in-house computer hardware professionals.</w:t>
+      </w:r>
+    </w:p>
+    <w:p>
+      <w:pPr>
+        <w:spacing w:line="360" w:lineRule="auto"/>
+        <w:jc w:val="both"/>
         <w:rPr>
           <w:rFonts w:ascii="Times New Roman" w:hAnsi="Times New Roman" w:cs="Times New Roman"/>
           <w:b/>
@@ -613,34 +652,6 @@
           <w:sz w:val="24"/>
           <w:szCs w:val="24"/>
         </w:rPr>
-        <w:t>:</w:t>
-      </w:r>
-      <w:r>
-        <w:rPr>
-          <w:rFonts w:ascii="Times New Roman" w:hAnsi="Times New Roman" w:cs="Times New Roman"/>
-          <w:sz w:val="24"/>
-          <w:szCs w:val="24"/>
-        </w:rPr>
-        <w:t xml:space="preserve"> </w:t>
-      </w:r>
-      <w:r>
-        <w:rPr>
-          <w:rFonts w:ascii="Times New Roman" w:hAnsi="Times New Roman" w:cs="Times New Roman"/>
-          <w:sz w:val="24"/>
-          <w:szCs w:val="24"/>
-        </w:rPr>
-        <w:t>With the help of this virtual assistant, consumers may troubleshoot their hardware failures without having to visit a computer repair shop, and they can order the right parts that the fault has accurately recognized. Customers can schedule an appointment with one of the computer hardware technicians if the problem is not resolved.</w:t>
-      </w:r>
-    </w:p>
-    <w:p>
-      <w:pPr>
-        <w:spacing w:line="360" w:lineRule="auto"/>
-        <w:jc w:val="both"/>
-        <w:rPr>
-          <w:rFonts w:ascii="Times New Roman" w:hAnsi="Times New Roman" w:cs="Times New Roman"/>
-          <w:sz w:val="24"/>
-          <w:szCs w:val="24"/>
-        </w:rPr>
       </w:pPr>
       <w:r>
         <w:rPr>
@@ -650,7 +661,7 @@
           <w:sz w:val="24"/>
           <w:szCs w:val="24"/>
         </w:rPr>
-        <w:t>Appointment Booking Module</w:t>
+        <w:t>Shopping Cart Module:</w:t>
       </w:r>
       <w:r>
         <w:rPr>
@@ -660,14 +671,6 @@
           <w:sz w:val="24"/>
           <w:szCs w:val="24"/>
         </w:rPr>
-        <w:t>:</w:t>
-      </w:r>
-      <w:r>
-        <w:rPr>
-          <w:rFonts w:ascii="Times New Roman" w:hAnsi="Times New Roman" w:cs="Times New Roman"/>
-          <w:sz w:val="24"/>
-          <w:szCs w:val="24"/>
-        </w:rPr>
         <w:t xml:space="preserve"> </w:t>
       </w:r>
       <w:r>
@@ -676,13 +679,20 @@
           <w:sz w:val="24"/>
           <w:szCs w:val="24"/>
         </w:rPr>
-        <w:t>This module aids in the scheduling of appointments for clients who wish to troubleshoot with in-house computer hardware professionals.</w:t>
-      </w:r>
-    </w:p>
-    <w:p>
-      <w:pPr>
-        <w:spacing w:line="360" w:lineRule="auto"/>
-        <w:jc w:val="both"/>
+        <w:t>This module allows users to find the entire store for items and create customer orders using a shopping cart.</w:t>
+      </w:r>
+    </w:p>
+    <w:p>
+      <w:pPr>
+        <w:spacing w:line="360" w:lineRule="auto"/>
+        <w:jc w:val="both"/>
+        <w:rPr>
+          <w:rFonts w:ascii="Times New Roman" w:hAnsi="Times New Roman" w:cs="Times New Roman"/>
+          <w:sz w:val="24"/>
+          <w:szCs w:val="24"/>
+        </w:rPr>
+      </w:pPr>
+      <w:r>
         <w:rPr>
           <w:rFonts w:ascii="Times New Roman" w:hAnsi="Times New Roman" w:cs="Times New Roman"/>
           <w:b/>
@@ -690,6 +700,34 @@
           <w:sz w:val="24"/>
           <w:szCs w:val="24"/>
         </w:rPr>
+        <w:t>Payment Module:</w:t>
+      </w:r>
+      <w:r>
+        <w:rPr>
+          <w:rFonts w:ascii="Times New Roman" w:hAnsi="Times New Roman" w:cs="Times New Roman"/>
+          <w:sz w:val="24"/>
+          <w:szCs w:val="24"/>
+        </w:rPr>
+        <w:t xml:space="preserve"> </w:t>
+      </w:r>
+      <w:r>
+        <w:rPr>
+          <w:rFonts w:ascii="Times New Roman" w:hAnsi="Times New Roman" w:cs="Times New Roman"/>
+          <w:sz w:val="24"/>
+          <w:szCs w:val="24"/>
+        </w:rPr>
+        <w:t>This module provides up-to-date information on all payments made by customers, as well as advanced payment filtering options and having bank transfers, and cash on delivery options.</w:t>
+      </w:r>
+    </w:p>
+    <w:p>
+      <w:pPr>
+        <w:spacing w:line="360" w:lineRule="auto"/>
+        <w:jc w:val="both"/>
+        <w:rPr>
+          <w:rFonts w:ascii="Times New Roman" w:hAnsi="Times New Roman" w:cs="Times New Roman"/>
+          <w:sz w:val="24"/>
+          <w:szCs w:val="24"/>
+        </w:rPr>
       </w:pPr>
       <w:r>
         <w:rPr>
@@ -699,113 +737,7 @@
           <w:sz w:val="24"/>
           <w:szCs w:val="24"/>
         </w:rPr>
-        <w:t>Shopping Cart Module</w:t>
-      </w:r>
-      <w:r>
-        <w:rPr>
-          <w:rFonts w:ascii="Times New Roman" w:hAnsi="Times New Roman" w:cs="Times New Roman"/>
-          <w:b/>
-          <w:bCs/>
-          <w:sz w:val="24"/>
-          <w:szCs w:val="24"/>
-        </w:rPr>
-        <w:t>:</w:t>
-      </w:r>
-      <w:r>
-        <w:rPr>
-          <w:rFonts w:ascii="Times New Roman" w:hAnsi="Times New Roman" w:cs="Times New Roman"/>
-          <w:b/>
-          <w:bCs/>
-          <w:sz w:val="24"/>
-          <w:szCs w:val="24"/>
-        </w:rPr>
-        <w:t xml:space="preserve"> </w:t>
-      </w:r>
-      <w:r>
-        <w:rPr>
-          <w:rFonts w:ascii="Times New Roman" w:hAnsi="Times New Roman" w:cs="Times New Roman"/>
-          <w:sz w:val="24"/>
-          <w:szCs w:val="24"/>
-        </w:rPr>
-        <w:t>This module allows users to find the entire store for items and create customer orders using a shopping cart.</w:t>
-      </w:r>
-    </w:p>
-    <w:p>
-      <w:pPr>
-        <w:spacing w:line="360" w:lineRule="auto"/>
-        <w:jc w:val="both"/>
-        <w:rPr>
-          <w:rFonts w:ascii="Times New Roman" w:hAnsi="Times New Roman" w:cs="Times New Roman"/>
-          <w:sz w:val="24"/>
-          <w:szCs w:val="24"/>
-        </w:rPr>
-      </w:pPr>
-      <w:r>
-        <w:rPr>
-          <w:rFonts w:ascii="Times New Roman" w:hAnsi="Times New Roman" w:cs="Times New Roman"/>
-          <w:b/>
-          <w:bCs/>
-          <w:sz w:val="24"/>
-          <w:szCs w:val="24"/>
-        </w:rPr>
-        <w:t>Payment Module</w:t>
-      </w:r>
-      <w:r>
-        <w:rPr>
-          <w:rFonts w:ascii="Times New Roman" w:hAnsi="Times New Roman" w:cs="Times New Roman"/>
-          <w:b/>
-          <w:bCs/>
-          <w:sz w:val="24"/>
-          <w:szCs w:val="24"/>
-        </w:rPr>
-        <w:t>:</w:t>
-      </w:r>
-      <w:r>
-        <w:rPr>
-          <w:rFonts w:ascii="Times New Roman" w:hAnsi="Times New Roman" w:cs="Times New Roman"/>
-          <w:sz w:val="24"/>
-          <w:szCs w:val="24"/>
-        </w:rPr>
-        <w:t xml:space="preserve"> </w:t>
-      </w:r>
-      <w:r>
-        <w:rPr>
-          <w:rFonts w:ascii="Times New Roman" w:hAnsi="Times New Roman" w:cs="Times New Roman"/>
-          <w:sz w:val="24"/>
-          <w:szCs w:val="24"/>
-        </w:rPr>
-        <w:t>This module provides up-to-date information on all payments made by customers, as well as advanced payment filtering options and having bank transfers, and cash on delivery options.</w:t>
-      </w:r>
-    </w:p>
-    <w:p>
-      <w:pPr>
-        <w:spacing w:line="360" w:lineRule="auto"/>
-        <w:jc w:val="both"/>
-        <w:rPr>
-          <w:rFonts w:ascii="Times New Roman" w:hAnsi="Times New Roman" w:cs="Times New Roman"/>
-          <w:sz w:val="24"/>
-          <w:szCs w:val="24"/>
-        </w:rPr>
-      </w:pPr>
-      <w:r>
-        <w:rPr>
-          <w:rFonts w:ascii="Times New Roman" w:hAnsi="Times New Roman" w:cs="Times New Roman"/>
-          <w:b/>
-          <w:bCs/>
-          <w:sz w:val="24"/>
-          <w:szCs w:val="24"/>
-        </w:rPr>
-        <w:t>Inventory Management Module</w:t>
-      </w:r>
-      <w:r>
-        <w:rPr>
-          <w:rFonts w:ascii="Times New Roman" w:hAnsi="Times New Roman" w:cs="Times New Roman"/>
-          <w:b/>
-          <w:bCs/>
-          <w:sz w:val="24"/>
-          <w:szCs w:val="24"/>
-        </w:rPr>
-        <w:t>:</w:t>
+        <w:t>Inventory Management Module:</w:t>
       </w:r>
       <w:r>
         <w:rPr>
